--- a/Klasserom101.docx
+++ b/Klasserom101.docx
@@ -295,8 +295,6 @@
           <w:lang w:eastAsia="nn-NO"/>
         </w:rPr>
       </w:pPr>
-      <w:bookmarkStart w:id="0" w:name="_GoBack"/>
-      <w:bookmarkEnd w:id="0"/>
     </w:p>
     <w:p>
       <w:pPr>
@@ -322,8 +320,8 @@
         <w:spacing w:before="100" w:beforeAutospacing="1" w:after="100" w:afterAutospacing="1" w:line="240" w:lineRule="auto"/>
         <w:outlineLvl w:val="0"/>
         <w:rPr>
-          <w:sz w:val="72"/>
-          <w:szCs w:val="72"/>
+          <w:sz w:val="24"/>
+          <w:szCs w:val="24"/>
         </w:rPr>
       </w:pPr>
       <w:r>
@@ -345,24 +343,18 @@
           <w:sz w:val="72"/>
           <w:szCs w:val="72"/>
         </w:rPr>
-        <w:t>2</w:t>
+        <w:t>2-101A</w:t>
       </w:r>
       <w:r>
         <w:rPr>
           <w:rFonts w:ascii="Berlin Sans FB Demi" w:hAnsi="Berlin Sans FB Demi"/>
-          <w:sz w:val="72"/>
-          <w:szCs w:val="72"/>
-        </w:rPr>
-        <w:t>-</w:t>
-      </w:r>
-      <w:r>
-        <w:rPr>
-          <w:rFonts w:ascii="Berlin Sans FB Demi" w:hAnsi="Berlin Sans FB Demi"/>
-          <w:sz w:val="72"/>
-          <w:szCs w:val="72"/>
-        </w:rPr>
-        <w:t>101A</w:t>
-      </w:r>
+          <w:sz w:val="24"/>
+          <w:szCs w:val="24"/>
+        </w:rPr>
+        <w:t>, også kjent som klasserom 5.</w:t>
+      </w:r>
+      <w:bookmarkStart w:id="0" w:name="_GoBack"/>
+      <w:bookmarkEnd w:id="0"/>
     </w:p>
     <w:sectPr>
       <w:pgSz w:w="16838" w:h="11906" w:orient="landscape"/>
